--- a/Test_BP/Fol_2k_files_500(2)/es-ES/file 500_2 - Copy (219).docx
+++ b/Test_BP/Fol_2k_files_500(2)/es-ES/file 500_2 - Copy (219).docx
@@ -1,7 +1,7 @@
 
 <file path=word/document.xml><?xml version="1.0" encoding="utf-8"?>
 <w:document xmlns:wpc="http://schemas.microsoft.com/office/word/2010/wordprocessingCanvas" xmlns:cx="http://schemas.microsoft.com/office/drawing/2014/chartex" xmlns:cx1="http://schemas.microsoft.com/office/drawing/2015/9/8/chartex" xmlns:cx2="http://schemas.microsoft.com/office/drawing/2015/10/21/chartex" xmlns:cx3="http://schemas.microsoft.com/office/drawing/2016/5/9/chartex" xmlns:cx4="http://schemas.microsoft.com/office/drawing/2016/5/10/chartex" xmlns:cx5="http://schemas.microsoft.com/office/drawing/2016/5/11/chartex" xmlns:mc="http://schemas.openxmlformats.org/markup-compatibility/2006" xmlns:o="urn:schemas-microsoft-com:office:office" xmlns:r="http://schemas.openxmlformats.org/officeDocument/2006/relationships" xmlns:m="http://schemas.openxmlformats.org/officeDocument/2006/math" xmlns:v="urn:schemas-microsoft-com:vml" xmlns:wp14="http://schemas.microsoft.com/office/word/2010/wordprocessingDrawing" xmlns:wp="http://schemas.openxmlformats.org/drawingml/2006/wordprocessingDrawing" xmlns:w10="urn:schemas-microsoft-com:office:word" xmlns:w="http://schemas.openxmlformats.org/wordprocessingml/2006/main" xmlns:w14="http://schemas.microsoft.com/office/word/2010/wordml" xmlns:w15="http://schemas.microsoft.com/office/word/2012/wordml" xmlns:wne="http://schemas.microsoft.com/office/word/2006/wordml" xmlns:wpg="http://schemas.microsoft.com/office/word/2010/wordprocessingGroup" xmlns:wpi="http://schemas.microsoft.com/office/word/2010/wordprocessingInk" xmlns:wps="http://schemas.microsoft.com/office/word/2010/wordprocessingShape" mc:Ignorable="w14 w15 wp14">
-  <!-- Generated by Aspose.Words for Java 20.12.0 -->
+  <!-- Generated by Aspose.Words for Java 21.10.0 -->
   <w:body>
     <w:p>
       <w:pPr>
@@ -35,44 +35,44 @@
           <w:highlight w:val="none"/>
           <w:u w:val="none" w:color="auto"/>
           <w:effect w:val="none"/>
-          <w:bdr w:val="nil"/>
-          <w:shd w:val="clear" w:color="auto" w:fill="auto"/>
-          <w:vertAlign w:val="baseline"/>
-          <w:rtl w:val="0"/>
-          <w:cs w:val="0"/>
-          <w:lang w:val="es-ES" w:eastAsia="zh-TW" w:bidi="ar-SA"/>
-        </w:rPr>
-        <w:t>t èéxcèépt töò söò tèémpèér mýütýüââl tââstèés möòthèér.</w:t>
-      </w:r>
-      <w:r>
-        <w:rPr>
-          <w:rStyle w:val="DefaultParagraphFont"/>
-          <w:rFonts w:ascii="Calibri" w:eastAsia="Calibri" w:hAnsi="Calibri" w:cs="Calibri"/>
-          <w:b w:val="0"/>
-          <w:bCs w:val="0"/>
-          <w:i w:val="0"/>
-          <w:iCs w:val="0"/>
-          <w:caps w:val="0"/>
-          <w:smallCaps w:val="0"/>
-          <w:strike w:val="0"/>
-          <w:dstrike w:val="0"/>
-          <w:outline w:val="0"/>
-          <w:shadow w:val="0"/>
-          <w:emboss w:val="0"/>
-          <w:imprint w:val="0"/>
-          <w:noProof w:val="0"/>
-          <w:vanish w:val="0"/>
-          <w:color w:val="auto"/>
-          <w:spacing w:val="0"/>
-          <w:w w:val="100"/>
-          <w:kern w:val="0"/>
-          <w:position w:val="0"/>
-          <w:sz w:val="22"/>
-          <w:szCs w:val="22"/>
-          <w:highlight w:val="none"/>
-          <w:u w:val="none" w:color="auto"/>
-          <w:effect w:val="none"/>
-          <w:bdr w:val="nil"/>
+          <w:bdr w:val="none" w:sz="0" w:space="0" w:color="auto"/>
+          <w:shd w:val="clear" w:color="auto" w:fill="auto"/>
+          <w:vertAlign w:val="baseline"/>
+          <w:rtl w:val="0"/>
+          <w:cs w:val="0"/>
+          <w:lang w:val="es-ES" w:eastAsia="zh-TW" w:bidi="ar-SA"/>
+        </w:rPr>
+        <w:t>t èèxcèèpt tóó sóó tèèmpèèr müütüüæâl tæâstèès móóthèèr.</w:t>
+      </w:r>
+      <w:r>
+        <w:rPr>
+          <w:rStyle w:val="DefaultParagraphFont"/>
+          <w:rFonts w:ascii="Calibri" w:eastAsia="Calibri" w:hAnsi="Calibri" w:cs="Calibri"/>
+          <w:b w:val="0"/>
+          <w:bCs w:val="0"/>
+          <w:i w:val="0"/>
+          <w:iCs w:val="0"/>
+          <w:caps w:val="0"/>
+          <w:smallCaps w:val="0"/>
+          <w:strike w:val="0"/>
+          <w:dstrike w:val="0"/>
+          <w:outline w:val="0"/>
+          <w:shadow w:val="0"/>
+          <w:emboss w:val="0"/>
+          <w:imprint w:val="0"/>
+          <w:noProof w:val="0"/>
+          <w:vanish w:val="0"/>
+          <w:color w:val="auto"/>
+          <w:spacing w:val="0"/>
+          <w:w w:val="100"/>
+          <w:kern w:val="0"/>
+          <w:position w:val="0"/>
+          <w:sz w:val="22"/>
+          <w:szCs w:val="22"/>
+          <w:highlight w:val="none"/>
+          <w:u w:val="none" w:color="auto"/>
+          <w:effect w:val="none"/>
+          <w:bdr w:val="none" w:sz="0" w:space="0" w:color="auto"/>
           <w:shd w:val="clear" w:color="auto" w:fill="auto"/>
           <w:vertAlign w:val="baseline"/>
           <w:rtl w:val="0"/>
@@ -109,44 +109,44 @@
           <w:highlight w:val="none"/>
           <w:u w:val="none" w:color="auto"/>
           <w:effect w:val="none"/>
-          <w:bdr w:val="nil"/>
-          <w:shd w:val="clear" w:color="auto" w:fill="auto"/>
-          <w:vertAlign w:val="baseline"/>
-          <w:rtl w:val="0"/>
-          <w:cs w:val="0"/>
-          <w:lang w:val="es-ES" w:eastAsia="zh-TW" w:bidi="ar-SA"/>
-        </w:rPr>
-        <w:t>Ïntéêréêstéêd cúûltîìvåàtéêd îìts cöóntîìnúûîìng nöów yéêt åàréê.</w:t>
-      </w:r>
-      <w:r>
-        <w:rPr>
-          <w:rStyle w:val="DefaultParagraphFont"/>
-          <w:rFonts w:ascii="Calibri" w:eastAsia="Calibri" w:hAnsi="Calibri" w:cs="Calibri"/>
-          <w:b w:val="0"/>
-          <w:bCs w:val="0"/>
-          <w:i w:val="0"/>
-          <w:iCs w:val="0"/>
-          <w:caps w:val="0"/>
-          <w:smallCaps w:val="0"/>
-          <w:strike w:val="0"/>
-          <w:dstrike w:val="0"/>
-          <w:outline w:val="0"/>
-          <w:shadow w:val="0"/>
-          <w:emboss w:val="0"/>
-          <w:imprint w:val="0"/>
-          <w:noProof w:val="0"/>
-          <w:vanish w:val="0"/>
-          <w:color w:val="auto"/>
-          <w:spacing w:val="0"/>
-          <w:w w:val="100"/>
-          <w:kern w:val="0"/>
-          <w:position w:val="0"/>
-          <w:sz w:val="22"/>
-          <w:szCs w:val="22"/>
-          <w:highlight w:val="none"/>
-          <w:u w:val="none" w:color="auto"/>
-          <w:effect w:val="none"/>
-          <w:bdr w:val="nil"/>
+          <w:bdr w:val="none" w:sz="0" w:space="0" w:color="auto"/>
+          <w:shd w:val="clear" w:color="auto" w:fill="auto"/>
+          <w:vertAlign w:val="baseline"/>
+          <w:rtl w:val="0"/>
+          <w:cs w:val="0"/>
+          <w:lang w:val="es-ES" w:eastAsia="zh-TW" w:bidi="ar-SA"/>
+        </w:rPr>
+        <w:t>Íntèérèéstèéd cýýltîívàætèéd îíts côòntîínýýîíng nôòw yèét àærèé.</w:t>
+      </w:r>
+      <w:r>
+        <w:rPr>
+          <w:rStyle w:val="DefaultParagraphFont"/>
+          <w:rFonts w:ascii="Calibri" w:eastAsia="Calibri" w:hAnsi="Calibri" w:cs="Calibri"/>
+          <w:b w:val="0"/>
+          <w:bCs w:val="0"/>
+          <w:i w:val="0"/>
+          <w:iCs w:val="0"/>
+          <w:caps w:val="0"/>
+          <w:smallCaps w:val="0"/>
+          <w:strike w:val="0"/>
+          <w:dstrike w:val="0"/>
+          <w:outline w:val="0"/>
+          <w:shadow w:val="0"/>
+          <w:emboss w:val="0"/>
+          <w:imprint w:val="0"/>
+          <w:noProof w:val="0"/>
+          <w:vanish w:val="0"/>
+          <w:color w:val="auto"/>
+          <w:spacing w:val="0"/>
+          <w:w w:val="100"/>
+          <w:kern w:val="0"/>
+          <w:position w:val="0"/>
+          <w:sz w:val="22"/>
+          <w:szCs w:val="22"/>
+          <w:highlight w:val="none"/>
+          <w:u w:val="none" w:color="auto"/>
+          <w:effect w:val="none"/>
+          <w:bdr w:val="none" w:sz="0" w:space="0" w:color="auto"/>
           <w:shd w:val="clear" w:color="auto" w:fill="auto"/>
           <w:vertAlign w:val="baseline"/>
           <w:rtl w:val="0"/>
@@ -183,44 +183,44 @@
           <w:highlight w:val="none"/>
           <w:u w:val="none" w:color="auto"/>
           <w:effect w:val="none"/>
-          <w:bdr w:val="nil"/>
-          <w:shd w:val="clear" w:color="auto" w:fill="auto"/>
-          <w:vertAlign w:val="baseline"/>
-          <w:rtl w:val="0"/>
-          <w:cs w:val="0"/>
-          <w:lang w:val="es-ES" w:eastAsia="zh-TW" w:bidi="ar-SA"/>
-        </w:rPr>
-        <w:t>Õûút îïntèêrèêstèêd âæccèêptâæncèê óöûúr pâærtîïâælîïty âæffróöntîïng ûúnplèêâæsâænt why âædd.</w:t>
-      </w:r>
-      <w:r>
-        <w:rPr>
-          <w:rStyle w:val="DefaultParagraphFont"/>
-          <w:rFonts w:ascii="Calibri" w:eastAsia="Calibri" w:hAnsi="Calibri" w:cs="Calibri"/>
-          <w:b w:val="0"/>
-          <w:bCs w:val="0"/>
-          <w:i w:val="0"/>
-          <w:iCs w:val="0"/>
-          <w:caps w:val="0"/>
-          <w:smallCaps w:val="0"/>
-          <w:strike w:val="0"/>
-          <w:dstrike w:val="0"/>
-          <w:outline w:val="0"/>
-          <w:shadow w:val="0"/>
-          <w:emboss w:val="0"/>
-          <w:imprint w:val="0"/>
-          <w:noProof w:val="0"/>
-          <w:vanish w:val="0"/>
-          <w:color w:val="auto"/>
-          <w:spacing w:val="0"/>
-          <w:w w:val="100"/>
-          <w:kern w:val="0"/>
-          <w:position w:val="0"/>
-          <w:sz w:val="22"/>
-          <w:szCs w:val="22"/>
-          <w:highlight w:val="none"/>
-          <w:u w:val="none" w:color="auto"/>
-          <w:effect w:val="none"/>
-          <w:bdr w:val="nil"/>
+          <w:bdr w:val="none" w:sz="0" w:space="0" w:color="auto"/>
+          <w:shd w:val="clear" w:color="auto" w:fill="auto"/>
+          <w:vertAlign w:val="baseline"/>
+          <w:rtl w:val="0"/>
+          <w:cs w:val="0"/>
+          <w:lang w:val="es-ES" w:eastAsia="zh-TW" w:bidi="ar-SA"/>
+        </w:rPr>
+        <w:t>Óûùt ìíntêèrêèstêèd âãccêèptâãncêè õóûùr pâãrtìíâãlìíty âãffrõóntìíng ûùnplêèâãsâãnt why âãdd.</w:t>
+      </w:r>
+      <w:r>
+        <w:rPr>
+          <w:rStyle w:val="DefaultParagraphFont"/>
+          <w:rFonts w:ascii="Calibri" w:eastAsia="Calibri" w:hAnsi="Calibri" w:cs="Calibri"/>
+          <w:b w:val="0"/>
+          <w:bCs w:val="0"/>
+          <w:i w:val="0"/>
+          <w:iCs w:val="0"/>
+          <w:caps w:val="0"/>
+          <w:smallCaps w:val="0"/>
+          <w:strike w:val="0"/>
+          <w:dstrike w:val="0"/>
+          <w:outline w:val="0"/>
+          <w:shadow w:val="0"/>
+          <w:emboss w:val="0"/>
+          <w:imprint w:val="0"/>
+          <w:noProof w:val="0"/>
+          <w:vanish w:val="0"/>
+          <w:color w:val="auto"/>
+          <w:spacing w:val="0"/>
+          <w:w w:val="100"/>
+          <w:kern w:val="0"/>
+          <w:position w:val="0"/>
+          <w:sz w:val="22"/>
+          <w:szCs w:val="22"/>
+          <w:highlight w:val="none"/>
+          <w:u w:val="none" w:color="auto"/>
+          <w:effect w:val="none"/>
+          <w:bdr w:val="none" w:sz="0" w:space="0" w:color="auto"/>
           <w:shd w:val="clear" w:color="auto" w:fill="auto"/>
           <w:vertAlign w:val="baseline"/>
           <w:rtl w:val="0"/>
@@ -257,44 +257,44 @@
           <w:highlight w:val="none"/>
           <w:u w:val="none" w:color="auto"/>
           <w:effect w:val="none"/>
-          <w:bdr w:val="nil"/>
-          <w:shd w:val="clear" w:color="auto" w:fill="auto"/>
-          <w:vertAlign w:val="baseline"/>
-          <w:rtl w:val="0"/>
-          <w:cs w:val="0"/>
-          <w:lang w:val="es-ES" w:eastAsia="zh-TW" w:bidi="ar-SA"/>
-        </w:rPr>
-        <w:t>Éstéëéëm gæärdéën méën yéët shy cóóüúrséë.</w:t>
-      </w:r>
-      <w:r>
-        <w:rPr>
-          <w:rStyle w:val="DefaultParagraphFont"/>
-          <w:rFonts w:ascii="Calibri" w:eastAsia="Calibri" w:hAnsi="Calibri" w:cs="Calibri"/>
-          <w:b w:val="0"/>
-          <w:bCs w:val="0"/>
-          <w:i w:val="0"/>
-          <w:iCs w:val="0"/>
-          <w:caps w:val="0"/>
-          <w:smallCaps w:val="0"/>
-          <w:strike w:val="0"/>
-          <w:dstrike w:val="0"/>
-          <w:outline w:val="0"/>
-          <w:shadow w:val="0"/>
-          <w:emboss w:val="0"/>
-          <w:imprint w:val="0"/>
-          <w:noProof w:val="0"/>
-          <w:vanish w:val="0"/>
-          <w:color w:val="auto"/>
-          <w:spacing w:val="0"/>
-          <w:w w:val="100"/>
-          <w:kern w:val="0"/>
-          <w:position w:val="0"/>
-          <w:sz w:val="22"/>
-          <w:szCs w:val="22"/>
-          <w:highlight w:val="none"/>
-          <w:u w:val="none" w:color="auto"/>
-          <w:effect w:val="none"/>
-          <w:bdr w:val="nil"/>
+          <w:bdr w:val="none" w:sz="0" w:space="0" w:color="auto"/>
+          <w:shd w:val="clear" w:color="auto" w:fill="auto"/>
+          <w:vertAlign w:val="baseline"/>
+          <w:rtl w:val="0"/>
+          <w:cs w:val="0"/>
+          <w:lang w:val="es-ES" w:eastAsia="zh-TW" w:bidi="ar-SA"/>
+        </w:rPr>
+        <w:t>Èstèêèêm gåärdèên mèên yèêt shy cóôúûrsèê.</w:t>
+      </w:r>
+      <w:r>
+        <w:rPr>
+          <w:rStyle w:val="DefaultParagraphFont"/>
+          <w:rFonts w:ascii="Calibri" w:eastAsia="Calibri" w:hAnsi="Calibri" w:cs="Calibri"/>
+          <w:b w:val="0"/>
+          <w:bCs w:val="0"/>
+          <w:i w:val="0"/>
+          <w:iCs w:val="0"/>
+          <w:caps w:val="0"/>
+          <w:smallCaps w:val="0"/>
+          <w:strike w:val="0"/>
+          <w:dstrike w:val="0"/>
+          <w:outline w:val="0"/>
+          <w:shadow w:val="0"/>
+          <w:emboss w:val="0"/>
+          <w:imprint w:val="0"/>
+          <w:noProof w:val="0"/>
+          <w:vanish w:val="0"/>
+          <w:color w:val="auto"/>
+          <w:spacing w:val="0"/>
+          <w:w w:val="100"/>
+          <w:kern w:val="0"/>
+          <w:position w:val="0"/>
+          <w:sz w:val="22"/>
+          <w:szCs w:val="22"/>
+          <w:highlight w:val="none"/>
+          <w:u w:val="none" w:color="auto"/>
+          <w:effect w:val="none"/>
+          <w:bdr w:val="none" w:sz="0" w:space="0" w:color="auto"/>
           <w:shd w:val="clear" w:color="auto" w:fill="auto"/>
           <w:vertAlign w:val="baseline"/>
           <w:rtl w:val="0"/>
@@ -331,44 +331,44 @@
           <w:highlight w:val="none"/>
           <w:u w:val="none" w:color="auto"/>
           <w:effect w:val="none"/>
-          <w:bdr w:val="nil"/>
-          <w:shd w:val="clear" w:color="auto" w:fill="auto"/>
-          <w:vertAlign w:val="baseline"/>
-          <w:rtl w:val="0"/>
-          <w:cs w:val="0"/>
-          <w:lang w:val="es-ES" w:eastAsia="zh-TW" w:bidi="ar-SA"/>
-        </w:rPr>
-        <w:t>Cóönsûýltèêd ûýp my tóölèêráæbly sóömèêtìímèês pèêrpèêtûýáæl óöh.</w:t>
-      </w:r>
-      <w:r>
-        <w:rPr>
-          <w:rStyle w:val="DefaultParagraphFont"/>
-          <w:rFonts w:ascii="Calibri" w:eastAsia="Calibri" w:hAnsi="Calibri" w:cs="Calibri"/>
-          <w:b w:val="0"/>
-          <w:bCs w:val="0"/>
-          <w:i w:val="0"/>
-          <w:iCs w:val="0"/>
-          <w:caps w:val="0"/>
-          <w:smallCaps w:val="0"/>
-          <w:strike w:val="0"/>
-          <w:dstrike w:val="0"/>
-          <w:outline w:val="0"/>
-          <w:shadow w:val="0"/>
-          <w:emboss w:val="0"/>
-          <w:imprint w:val="0"/>
-          <w:noProof w:val="0"/>
-          <w:vanish w:val="0"/>
-          <w:color w:val="auto"/>
-          <w:spacing w:val="0"/>
-          <w:w w:val="100"/>
-          <w:kern w:val="0"/>
-          <w:position w:val="0"/>
-          <w:sz w:val="22"/>
-          <w:szCs w:val="22"/>
-          <w:highlight w:val="none"/>
-          <w:u w:val="none" w:color="auto"/>
-          <w:effect w:val="none"/>
-          <w:bdr w:val="nil"/>
+          <w:bdr w:val="none" w:sz="0" w:space="0" w:color="auto"/>
+          <w:shd w:val="clear" w:color="auto" w:fill="auto"/>
+          <w:vertAlign w:val="baseline"/>
+          <w:rtl w:val="0"/>
+          <w:cs w:val="0"/>
+          <w:lang w:val="es-ES" w:eastAsia="zh-TW" w:bidi="ar-SA"/>
+        </w:rPr>
+        <w:t>Còônsüúltëëd üúp my tòôlëëräàbly sòômëëtìïmëës pëërpëëtüúäàl òôh.</w:t>
+      </w:r>
+      <w:r>
+        <w:rPr>
+          <w:rStyle w:val="DefaultParagraphFont"/>
+          <w:rFonts w:ascii="Calibri" w:eastAsia="Calibri" w:hAnsi="Calibri" w:cs="Calibri"/>
+          <w:b w:val="0"/>
+          <w:bCs w:val="0"/>
+          <w:i w:val="0"/>
+          <w:iCs w:val="0"/>
+          <w:caps w:val="0"/>
+          <w:smallCaps w:val="0"/>
+          <w:strike w:val="0"/>
+          <w:dstrike w:val="0"/>
+          <w:outline w:val="0"/>
+          <w:shadow w:val="0"/>
+          <w:emboss w:val="0"/>
+          <w:imprint w:val="0"/>
+          <w:noProof w:val="0"/>
+          <w:vanish w:val="0"/>
+          <w:color w:val="auto"/>
+          <w:spacing w:val="0"/>
+          <w:w w:val="100"/>
+          <w:kern w:val="0"/>
+          <w:position w:val="0"/>
+          <w:sz w:val="22"/>
+          <w:szCs w:val="22"/>
+          <w:highlight w:val="none"/>
+          <w:u w:val="none" w:color="auto"/>
+          <w:effect w:val="none"/>
+          <w:bdr w:val="none" w:sz="0" w:space="0" w:color="auto"/>
           <w:shd w:val="clear" w:color="auto" w:fill="auto"/>
           <w:vertAlign w:val="baseline"/>
           <w:rtl w:val="0"/>
@@ -405,44 +405,44 @@
           <w:highlight w:val="none"/>
           <w:u w:val="none" w:color="auto"/>
           <w:effect w:val="none"/>
-          <w:bdr w:val="nil"/>
-          <w:shd w:val="clear" w:color="auto" w:fill="auto"/>
-          <w:vertAlign w:val="baseline"/>
-          <w:rtl w:val="0"/>
-          <w:cs w:val="0"/>
-          <w:lang w:val="es-ES" w:eastAsia="zh-TW" w:bidi="ar-SA"/>
-        </w:rPr>
-        <w:t>Êxprêèssïìòòn æäccêèptæäncêè ïìmprûúdêèncêè pæärtïìcûúlæär hæäd êèæät ûúnsæätïìæäblêè.</w:t>
-      </w:r>
-      <w:r>
-        <w:rPr>
-          <w:rStyle w:val="DefaultParagraphFont"/>
-          <w:rFonts w:ascii="Calibri" w:eastAsia="Calibri" w:hAnsi="Calibri" w:cs="Calibri"/>
-          <w:b w:val="0"/>
-          <w:bCs w:val="0"/>
-          <w:i w:val="0"/>
-          <w:iCs w:val="0"/>
-          <w:caps w:val="0"/>
-          <w:smallCaps w:val="0"/>
-          <w:strike w:val="0"/>
-          <w:dstrike w:val="0"/>
-          <w:outline w:val="0"/>
-          <w:shadow w:val="0"/>
-          <w:emboss w:val="0"/>
-          <w:imprint w:val="0"/>
-          <w:noProof w:val="0"/>
-          <w:vanish w:val="0"/>
-          <w:color w:val="auto"/>
-          <w:spacing w:val="0"/>
-          <w:w w:val="100"/>
-          <w:kern w:val="0"/>
-          <w:position w:val="0"/>
-          <w:sz w:val="22"/>
-          <w:szCs w:val="22"/>
-          <w:highlight w:val="none"/>
-          <w:u w:val="none" w:color="auto"/>
-          <w:effect w:val="none"/>
-          <w:bdr w:val="nil"/>
+          <w:bdr w:val="none" w:sz="0" w:space="0" w:color="auto"/>
+          <w:shd w:val="clear" w:color="auto" w:fill="auto"/>
+          <w:vertAlign w:val="baseline"/>
+          <w:rtl w:val="0"/>
+          <w:cs w:val="0"/>
+          <w:lang w:val="es-ES" w:eastAsia="zh-TW" w:bidi="ar-SA"/>
+        </w:rPr>
+        <w:t>Êxprèèssìïõón ààccèèptààncèè ìïmprûûdèèncèè pààrtìïcûûlààr hààd èèààt ûûnsààtìïààblèè.</w:t>
+      </w:r>
+      <w:r>
+        <w:rPr>
+          <w:rStyle w:val="DefaultParagraphFont"/>
+          <w:rFonts w:ascii="Calibri" w:eastAsia="Calibri" w:hAnsi="Calibri" w:cs="Calibri"/>
+          <w:b w:val="0"/>
+          <w:bCs w:val="0"/>
+          <w:i w:val="0"/>
+          <w:iCs w:val="0"/>
+          <w:caps w:val="0"/>
+          <w:smallCaps w:val="0"/>
+          <w:strike w:val="0"/>
+          <w:dstrike w:val="0"/>
+          <w:outline w:val="0"/>
+          <w:shadow w:val="0"/>
+          <w:emboss w:val="0"/>
+          <w:imprint w:val="0"/>
+          <w:noProof w:val="0"/>
+          <w:vanish w:val="0"/>
+          <w:color w:val="auto"/>
+          <w:spacing w:val="0"/>
+          <w:w w:val="100"/>
+          <w:kern w:val="0"/>
+          <w:position w:val="0"/>
+          <w:sz w:val="22"/>
+          <w:szCs w:val="22"/>
+          <w:highlight w:val="none"/>
+          <w:u w:val="none" w:color="auto"/>
+          <w:effect w:val="none"/>
+          <w:bdr w:val="none" w:sz="0" w:space="0" w:color="auto"/>
           <w:shd w:val="clear" w:color="auto" w:fill="auto"/>
           <w:vertAlign w:val="baseline"/>
           <w:rtl w:val="0"/>
@@ -485,44 +485,44 @@
           <w:highlight w:val="none"/>
           <w:u w:val="none" w:color="auto"/>
           <w:effect w:val="none"/>
-          <w:bdr w:val="nil"/>
-          <w:shd w:val="clear" w:color="auto" w:fill="auto"/>
-          <w:vertAlign w:val="baseline"/>
-          <w:rtl w:val="0"/>
-          <w:cs w:val="0"/>
-          <w:lang w:val="es-ES" w:eastAsia="zh-TW" w:bidi="ar-SA"/>
-        </w:rPr>
-        <w:t>Hàâd dêênóõtîïng próõpêêrly jóõîïntüürêê yóõüü óõccàâsîïóõn dîïrêêctly ràâîïllêêry.</w:t>
-      </w:r>
-      <w:r>
-        <w:rPr>
-          <w:rStyle w:val="DefaultParagraphFont"/>
-          <w:rFonts w:ascii="Calibri" w:eastAsia="Calibri" w:hAnsi="Calibri" w:cs="Calibri"/>
-          <w:b w:val="0"/>
-          <w:bCs w:val="0"/>
-          <w:i w:val="0"/>
-          <w:iCs w:val="0"/>
-          <w:caps w:val="0"/>
-          <w:smallCaps w:val="0"/>
-          <w:strike w:val="0"/>
-          <w:dstrike w:val="0"/>
-          <w:outline w:val="0"/>
-          <w:shadow w:val="0"/>
-          <w:emboss w:val="0"/>
-          <w:imprint w:val="0"/>
-          <w:noProof w:val="0"/>
-          <w:vanish w:val="0"/>
-          <w:color w:val="auto"/>
-          <w:spacing w:val="0"/>
-          <w:w w:val="100"/>
-          <w:kern w:val="0"/>
-          <w:position w:val="0"/>
-          <w:sz w:val="22"/>
-          <w:szCs w:val="22"/>
-          <w:highlight w:val="none"/>
-          <w:u w:val="none" w:color="auto"/>
-          <w:effect w:val="none"/>
-          <w:bdr w:val="nil"/>
+          <w:bdr w:val="none" w:sz="0" w:space="0" w:color="auto"/>
+          <w:shd w:val="clear" w:color="auto" w:fill="auto"/>
+          <w:vertAlign w:val="baseline"/>
+          <w:rtl w:val="0"/>
+          <w:cs w:val="0"/>
+          <w:lang w:val="es-ES" w:eastAsia="zh-TW" w:bidi="ar-SA"/>
+        </w:rPr>
+        <w:t>Háäd dèënöötìïng prööpèërly jööìïntûûrèë yööûû ööccáäsìïöön dìïrèëctly ráäìïllèëry.</w:t>
+      </w:r>
+      <w:r>
+        <w:rPr>
+          <w:rStyle w:val="DefaultParagraphFont"/>
+          <w:rFonts w:ascii="Calibri" w:eastAsia="Calibri" w:hAnsi="Calibri" w:cs="Calibri"/>
+          <w:b w:val="0"/>
+          <w:bCs w:val="0"/>
+          <w:i w:val="0"/>
+          <w:iCs w:val="0"/>
+          <w:caps w:val="0"/>
+          <w:smallCaps w:val="0"/>
+          <w:strike w:val="0"/>
+          <w:dstrike w:val="0"/>
+          <w:outline w:val="0"/>
+          <w:shadow w:val="0"/>
+          <w:emboss w:val="0"/>
+          <w:imprint w:val="0"/>
+          <w:noProof w:val="0"/>
+          <w:vanish w:val="0"/>
+          <w:color w:val="auto"/>
+          <w:spacing w:val="0"/>
+          <w:w w:val="100"/>
+          <w:kern w:val="0"/>
+          <w:position w:val="0"/>
+          <w:sz w:val="22"/>
+          <w:szCs w:val="22"/>
+          <w:highlight w:val="none"/>
+          <w:u w:val="none" w:color="auto"/>
+          <w:effect w:val="none"/>
+          <w:bdr w:val="none" w:sz="0" w:space="0" w:color="auto"/>
           <w:shd w:val="clear" w:color="auto" w:fill="auto"/>
           <w:vertAlign w:val="baseline"/>
           <w:rtl w:val="0"/>
@@ -559,44 +559,44 @@
           <w:highlight w:val="none"/>
           <w:u w:val="none" w:color="auto"/>
           <w:effect w:val="none"/>
-          <w:bdr w:val="nil"/>
-          <w:shd w:val="clear" w:color="auto" w:fill="auto"/>
-          <w:vertAlign w:val="baseline"/>
-          <w:rtl w:val="0"/>
-          <w:cs w:val="0"/>
-          <w:lang w:val="es-ES" w:eastAsia="zh-TW" w:bidi="ar-SA"/>
-        </w:rPr>
-        <w:t>Ìn sãàííd tóö óöf póöóör füûll bëé póöst fãàcëé snüûg.</w:t>
-      </w:r>
-      <w:r>
-        <w:rPr>
-          <w:rStyle w:val="DefaultParagraphFont"/>
-          <w:rFonts w:ascii="Calibri" w:eastAsia="Calibri" w:hAnsi="Calibri" w:cs="Calibri"/>
-          <w:b w:val="0"/>
-          <w:bCs w:val="0"/>
-          <w:i w:val="0"/>
-          <w:iCs w:val="0"/>
-          <w:caps w:val="0"/>
-          <w:smallCaps w:val="0"/>
-          <w:strike w:val="0"/>
-          <w:dstrike w:val="0"/>
-          <w:outline w:val="0"/>
-          <w:shadow w:val="0"/>
-          <w:emboss w:val="0"/>
-          <w:imprint w:val="0"/>
-          <w:noProof w:val="0"/>
-          <w:vanish w:val="0"/>
-          <w:color w:val="auto"/>
-          <w:spacing w:val="0"/>
-          <w:w w:val="100"/>
-          <w:kern w:val="0"/>
-          <w:position w:val="0"/>
-          <w:sz w:val="22"/>
-          <w:szCs w:val="22"/>
-          <w:highlight w:val="none"/>
-          <w:u w:val="none" w:color="auto"/>
-          <w:effect w:val="none"/>
-          <w:bdr w:val="nil"/>
+          <w:bdr w:val="none" w:sz="0" w:space="0" w:color="auto"/>
+          <w:shd w:val="clear" w:color="auto" w:fill="auto"/>
+          <w:vertAlign w:val="baseline"/>
+          <w:rtl w:val="0"/>
+          <w:cs w:val="0"/>
+          <w:lang w:val="es-ES" w:eastAsia="zh-TW" w:bidi="ar-SA"/>
+        </w:rPr>
+        <w:t>Ïn sãâíïd tòò òòf pòòòòr fûùll bêë pòòst fãâcêë snûùg.</w:t>
+      </w:r>
+      <w:r>
+        <w:rPr>
+          <w:rStyle w:val="DefaultParagraphFont"/>
+          <w:rFonts w:ascii="Calibri" w:eastAsia="Calibri" w:hAnsi="Calibri" w:cs="Calibri"/>
+          <w:b w:val="0"/>
+          <w:bCs w:val="0"/>
+          <w:i w:val="0"/>
+          <w:iCs w:val="0"/>
+          <w:caps w:val="0"/>
+          <w:smallCaps w:val="0"/>
+          <w:strike w:val="0"/>
+          <w:dstrike w:val="0"/>
+          <w:outline w:val="0"/>
+          <w:shadow w:val="0"/>
+          <w:emboss w:val="0"/>
+          <w:imprint w:val="0"/>
+          <w:noProof w:val="0"/>
+          <w:vanish w:val="0"/>
+          <w:color w:val="auto"/>
+          <w:spacing w:val="0"/>
+          <w:w w:val="100"/>
+          <w:kern w:val="0"/>
+          <w:position w:val="0"/>
+          <w:sz w:val="22"/>
+          <w:szCs w:val="22"/>
+          <w:highlight w:val="none"/>
+          <w:u w:val="none" w:color="auto"/>
+          <w:effect w:val="none"/>
+          <w:bdr w:val="none" w:sz="0" w:space="0" w:color="auto"/>
           <w:shd w:val="clear" w:color="auto" w:fill="auto"/>
           <w:vertAlign w:val="baseline"/>
           <w:rtl w:val="0"/>
@@ -633,44 +633,44 @@
           <w:highlight w:val="none"/>
           <w:u w:val="none" w:color="auto"/>
           <w:effect w:val="none"/>
-          <w:bdr w:val="nil"/>
-          <w:shd w:val="clear" w:color="auto" w:fill="auto"/>
-          <w:vertAlign w:val="baseline"/>
-          <w:rtl w:val="0"/>
-          <w:cs w:val="0"/>
-          <w:lang w:val="es-ES" w:eastAsia="zh-TW" w:bidi="ar-SA"/>
-        </w:rPr>
-        <w:t>Ìntrõòdûûcèèd ïîmprûûdèèncèè sèèèè sàäy ûûnplèèàäsïîng dèèvõònshïîrèè àäccèèptàäncèè sõòn.</w:t>
-      </w:r>
-      <w:r>
-        <w:rPr>
-          <w:rStyle w:val="DefaultParagraphFont"/>
-          <w:rFonts w:ascii="Calibri" w:eastAsia="Calibri" w:hAnsi="Calibri" w:cs="Calibri"/>
-          <w:b w:val="0"/>
-          <w:bCs w:val="0"/>
-          <w:i w:val="0"/>
-          <w:iCs w:val="0"/>
-          <w:caps w:val="0"/>
-          <w:smallCaps w:val="0"/>
-          <w:strike w:val="0"/>
-          <w:dstrike w:val="0"/>
-          <w:outline w:val="0"/>
-          <w:shadow w:val="0"/>
-          <w:emboss w:val="0"/>
-          <w:imprint w:val="0"/>
-          <w:noProof w:val="0"/>
-          <w:vanish w:val="0"/>
-          <w:color w:val="auto"/>
-          <w:spacing w:val="0"/>
-          <w:w w:val="100"/>
-          <w:kern w:val="0"/>
-          <w:position w:val="0"/>
-          <w:sz w:val="22"/>
-          <w:szCs w:val="22"/>
-          <w:highlight w:val="none"/>
-          <w:u w:val="none" w:color="auto"/>
-          <w:effect w:val="none"/>
-          <w:bdr w:val="nil"/>
+          <w:bdr w:val="none" w:sz="0" w:space="0" w:color="auto"/>
+          <w:shd w:val="clear" w:color="auto" w:fill="auto"/>
+          <w:vertAlign w:val="baseline"/>
+          <w:rtl w:val="0"/>
+          <w:cs w:val="0"/>
+          <w:lang w:val="es-ES" w:eastAsia="zh-TW" w:bidi="ar-SA"/>
+        </w:rPr>
+        <w:t>Ïntròôdýýcèêd ìîmprýýdèêncèê sèêèê såãy ýýnplèêåãsìîng dèêvòônshìîrèê åãccèêptåãncèê sòôn.</w:t>
+      </w:r>
+      <w:r>
+        <w:rPr>
+          <w:rStyle w:val="DefaultParagraphFont"/>
+          <w:rFonts w:ascii="Calibri" w:eastAsia="Calibri" w:hAnsi="Calibri" w:cs="Calibri"/>
+          <w:b w:val="0"/>
+          <w:bCs w:val="0"/>
+          <w:i w:val="0"/>
+          <w:iCs w:val="0"/>
+          <w:caps w:val="0"/>
+          <w:smallCaps w:val="0"/>
+          <w:strike w:val="0"/>
+          <w:dstrike w:val="0"/>
+          <w:outline w:val="0"/>
+          <w:shadow w:val="0"/>
+          <w:emboss w:val="0"/>
+          <w:imprint w:val="0"/>
+          <w:noProof w:val="0"/>
+          <w:vanish w:val="0"/>
+          <w:color w:val="auto"/>
+          <w:spacing w:val="0"/>
+          <w:w w:val="100"/>
+          <w:kern w:val="0"/>
+          <w:position w:val="0"/>
+          <w:sz w:val="22"/>
+          <w:szCs w:val="22"/>
+          <w:highlight w:val="none"/>
+          <w:u w:val="none" w:color="auto"/>
+          <w:effect w:val="none"/>
+          <w:bdr w:val="none" w:sz="0" w:space="0" w:color="auto"/>
           <w:shd w:val="clear" w:color="auto" w:fill="auto"/>
           <w:vertAlign w:val="baseline"/>
           <w:rtl w:val="0"/>
@@ -707,44 +707,44 @@
           <w:highlight w:val="none"/>
           <w:u w:val="none" w:color="auto"/>
           <w:effect w:val="none"/>
-          <w:bdr w:val="nil"/>
-          <w:shd w:val="clear" w:color="auto" w:fill="auto"/>
-          <w:vertAlign w:val="baseline"/>
-          <w:rtl w:val="0"/>
-          <w:cs w:val="0"/>
-          <w:lang w:val="es-ES" w:eastAsia="zh-TW" w:bidi="ar-SA"/>
-        </w:rPr>
-        <w:t>Êxèëtèër lôóngèër wíïsdôóm gáæy nôór dèësíïgn áægèë.</w:t>
-      </w:r>
-      <w:r>
-        <w:rPr>
-          <w:rStyle w:val="DefaultParagraphFont"/>
-          <w:rFonts w:ascii="Calibri" w:eastAsia="Calibri" w:hAnsi="Calibri" w:cs="Calibri"/>
-          <w:b w:val="0"/>
-          <w:bCs w:val="0"/>
-          <w:i w:val="0"/>
-          <w:iCs w:val="0"/>
-          <w:caps w:val="0"/>
-          <w:smallCaps w:val="0"/>
-          <w:strike w:val="0"/>
-          <w:dstrike w:val="0"/>
-          <w:outline w:val="0"/>
-          <w:shadow w:val="0"/>
-          <w:emboss w:val="0"/>
-          <w:imprint w:val="0"/>
-          <w:noProof w:val="0"/>
-          <w:vanish w:val="0"/>
-          <w:color w:val="auto"/>
-          <w:spacing w:val="0"/>
-          <w:w w:val="100"/>
-          <w:kern w:val="0"/>
-          <w:position w:val="0"/>
-          <w:sz w:val="22"/>
-          <w:szCs w:val="22"/>
-          <w:highlight w:val="none"/>
-          <w:u w:val="none" w:color="auto"/>
-          <w:effect w:val="none"/>
-          <w:bdr w:val="nil"/>
+          <w:bdr w:val="none" w:sz="0" w:space="0" w:color="auto"/>
+          <w:shd w:val="clear" w:color="auto" w:fill="auto"/>
+          <w:vertAlign w:val="baseline"/>
+          <w:rtl w:val="0"/>
+          <w:cs w:val="0"/>
+          <w:lang w:val="es-ES" w:eastAsia="zh-TW" w:bidi="ar-SA"/>
+        </w:rPr>
+        <w:t>Ëxëètëèr lòõngëèr wìísdòõm gåày nòõr dëèsìígn åàgëè.</w:t>
+      </w:r>
+      <w:r>
+        <w:rPr>
+          <w:rStyle w:val="DefaultParagraphFont"/>
+          <w:rFonts w:ascii="Calibri" w:eastAsia="Calibri" w:hAnsi="Calibri" w:cs="Calibri"/>
+          <w:b w:val="0"/>
+          <w:bCs w:val="0"/>
+          <w:i w:val="0"/>
+          <w:iCs w:val="0"/>
+          <w:caps w:val="0"/>
+          <w:smallCaps w:val="0"/>
+          <w:strike w:val="0"/>
+          <w:dstrike w:val="0"/>
+          <w:outline w:val="0"/>
+          <w:shadow w:val="0"/>
+          <w:emboss w:val="0"/>
+          <w:imprint w:val="0"/>
+          <w:noProof w:val="0"/>
+          <w:vanish w:val="0"/>
+          <w:color w:val="auto"/>
+          <w:spacing w:val="0"/>
+          <w:w w:val="100"/>
+          <w:kern w:val="0"/>
+          <w:position w:val="0"/>
+          <w:sz w:val="22"/>
+          <w:szCs w:val="22"/>
+          <w:highlight w:val="none"/>
+          <w:u w:val="none" w:color="auto"/>
+          <w:effect w:val="none"/>
+          <w:bdr w:val="none" w:sz="0" w:space="0" w:color="auto"/>
           <w:shd w:val="clear" w:color="auto" w:fill="auto"/>
           <w:vertAlign w:val="baseline"/>
           <w:rtl w:val="0"/>
@@ -781,44 +781,44 @@
           <w:highlight w:val="none"/>
           <w:u w:val="none" w:color="auto"/>
           <w:effect w:val="none"/>
-          <w:bdr w:val="nil"/>
-          <w:shd w:val="clear" w:color="auto" w:fill="auto"/>
-          <w:vertAlign w:val="baseline"/>
-          <w:rtl w:val="0"/>
-          <w:cs w:val="0"/>
-          <w:lang w:val="es-ES" w:eastAsia="zh-TW" w:bidi="ar-SA"/>
-        </w:rPr>
-        <w:t>Âm wêëáãthêër tõõ êëntêërêëd nõõrláãnd nõõ îîn shõõwîîng sêërvîîcêë.</w:t>
-      </w:r>
-      <w:r>
-        <w:rPr>
-          <w:rStyle w:val="DefaultParagraphFont"/>
-          <w:rFonts w:ascii="Calibri" w:eastAsia="Calibri" w:hAnsi="Calibri" w:cs="Calibri"/>
-          <w:b w:val="0"/>
-          <w:bCs w:val="0"/>
-          <w:i w:val="0"/>
-          <w:iCs w:val="0"/>
-          <w:caps w:val="0"/>
-          <w:smallCaps w:val="0"/>
-          <w:strike w:val="0"/>
-          <w:dstrike w:val="0"/>
-          <w:outline w:val="0"/>
-          <w:shadow w:val="0"/>
-          <w:emboss w:val="0"/>
-          <w:imprint w:val="0"/>
-          <w:noProof w:val="0"/>
-          <w:vanish w:val="0"/>
-          <w:color w:val="auto"/>
-          <w:spacing w:val="0"/>
-          <w:w w:val="100"/>
-          <w:kern w:val="0"/>
-          <w:position w:val="0"/>
-          <w:sz w:val="22"/>
-          <w:szCs w:val="22"/>
-          <w:highlight w:val="none"/>
-          <w:u w:val="none" w:color="auto"/>
-          <w:effect w:val="none"/>
-          <w:bdr w:val="nil"/>
+          <w:bdr w:val="none" w:sz="0" w:space="0" w:color="auto"/>
+          <w:shd w:val="clear" w:color="auto" w:fill="auto"/>
+          <w:vertAlign w:val="baseline"/>
+          <w:rtl w:val="0"/>
+          <w:cs w:val="0"/>
+          <w:lang w:val="es-ES" w:eastAsia="zh-TW" w:bidi="ar-SA"/>
+        </w:rPr>
+        <w:t>Äm wëéãâthëér töô ëéntëérëéd nöôrlãând nöô ïïn shöôwïïng sëérvïïcëé.</w:t>
+      </w:r>
+      <w:r>
+        <w:rPr>
+          <w:rStyle w:val="DefaultParagraphFont"/>
+          <w:rFonts w:ascii="Calibri" w:eastAsia="Calibri" w:hAnsi="Calibri" w:cs="Calibri"/>
+          <w:b w:val="0"/>
+          <w:bCs w:val="0"/>
+          <w:i w:val="0"/>
+          <w:iCs w:val="0"/>
+          <w:caps w:val="0"/>
+          <w:smallCaps w:val="0"/>
+          <w:strike w:val="0"/>
+          <w:dstrike w:val="0"/>
+          <w:outline w:val="0"/>
+          <w:shadow w:val="0"/>
+          <w:emboss w:val="0"/>
+          <w:imprint w:val="0"/>
+          <w:noProof w:val="0"/>
+          <w:vanish w:val="0"/>
+          <w:color w:val="auto"/>
+          <w:spacing w:val="0"/>
+          <w:w w:val="100"/>
+          <w:kern w:val="0"/>
+          <w:position w:val="0"/>
+          <w:sz w:val="22"/>
+          <w:szCs w:val="22"/>
+          <w:highlight w:val="none"/>
+          <w:u w:val="none" w:color="auto"/>
+          <w:effect w:val="none"/>
+          <w:bdr w:val="none" w:sz="0" w:space="0" w:color="auto"/>
           <w:shd w:val="clear" w:color="auto" w:fill="auto"/>
           <w:vertAlign w:val="baseline"/>
           <w:rtl w:val="0"/>
@@ -855,44 +855,44 @@
           <w:highlight w:val="none"/>
           <w:u w:val="none" w:color="auto"/>
           <w:effect w:val="none"/>
-          <w:bdr w:val="nil"/>
-          <w:shd w:val="clear" w:color="auto" w:fill="auto"/>
-          <w:vertAlign w:val="baseline"/>
-          <w:rtl w:val="0"/>
-          <w:cs w:val="0"/>
-          <w:lang w:val="es-ES" w:eastAsia="zh-TW" w:bidi="ar-SA"/>
-        </w:rPr>
-        <w:t>Nòór rëèpëèáætëèd spëèáækîîng shy áæppëètîîtëè.</w:t>
-      </w:r>
-      <w:r>
-        <w:rPr>
-          <w:rStyle w:val="DefaultParagraphFont"/>
-          <w:rFonts w:ascii="Calibri" w:eastAsia="Calibri" w:hAnsi="Calibri" w:cs="Calibri"/>
-          <w:b w:val="0"/>
-          <w:bCs w:val="0"/>
-          <w:i w:val="0"/>
-          <w:iCs w:val="0"/>
-          <w:caps w:val="0"/>
-          <w:smallCaps w:val="0"/>
-          <w:strike w:val="0"/>
-          <w:dstrike w:val="0"/>
-          <w:outline w:val="0"/>
-          <w:shadow w:val="0"/>
-          <w:emboss w:val="0"/>
-          <w:imprint w:val="0"/>
-          <w:noProof w:val="0"/>
-          <w:vanish w:val="0"/>
-          <w:color w:val="auto"/>
-          <w:spacing w:val="0"/>
-          <w:w w:val="100"/>
-          <w:kern w:val="0"/>
-          <w:position w:val="0"/>
-          <w:sz w:val="22"/>
-          <w:szCs w:val="22"/>
-          <w:highlight w:val="none"/>
-          <w:u w:val="none" w:color="auto"/>
-          <w:effect w:val="none"/>
-          <w:bdr w:val="nil"/>
+          <w:bdr w:val="none" w:sz="0" w:space="0" w:color="auto"/>
+          <w:shd w:val="clear" w:color="auto" w:fill="auto"/>
+          <w:vertAlign w:val="baseline"/>
+          <w:rtl w:val="0"/>
+          <w:cs w:val="0"/>
+          <w:lang w:val="es-ES" w:eastAsia="zh-TW" w:bidi="ar-SA"/>
+        </w:rPr>
+        <w:t>Nóór rèépèéàâtèéd spèéàâkîîng shy àâppèétîîtèé.</w:t>
+      </w:r>
+      <w:r>
+        <w:rPr>
+          <w:rStyle w:val="DefaultParagraphFont"/>
+          <w:rFonts w:ascii="Calibri" w:eastAsia="Calibri" w:hAnsi="Calibri" w:cs="Calibri"/>
+          <w:b w:val="0"/>
+          <w:bCs w:val="0"/>
+          <w:i w:val="0"/>
+          <w:iCs w:val="0"/>
+          <w:caps w:val="0"/>
+          <w:smallCaps w:val="0"/>
+          <w:strike w:val="0"/>
+          <w:dstrike w:val="0"/>
+          <w:outline w:val="0"/>
+          <w:shadow w:val="0"/>
+          <w:emboss w:val="0"/>
+          <w:imprint w:val="0"/>
+          <w:noProof w:val="0"/>
+          <w:vanish w:val="0"/>
+          <w:color w:val="auto"/>
+          <w:spacing w:val="0"/>
+          <w:w w:val="100"/>
+          <w:kern w:val="0"/>
+          <w:position w:val="0"/>
+          <w:sz w:val="22"/>
+          <w:szCs w:val="22"/>
+          <w:highlight w:val="none"/>
+          <w:u w:val="none" w:color="auto"/>
+          <w:effect w:val="none"/>
+          <w:bdr w:val="none" w:sz="0" w:space="0" w:color="auto"/>
           <w:shd w:val="clear" w:color="auto" w:fill="auto"/>
           <w:vertAlign w:val="baseline"/>
           <w:rtl w:val="0"/>
@@ -929,44 +929,44 @@
           <w:highlight w:val="none"/>
           <w:u w:val="none" w:color="auto"/>
           <w:effect w:val="none"/>
-          <w:bdr w:val="nil"/>
-          <w:shd w:val="clear" w:color="auto" w:fill="auto"/>
-          <w:vertAlign w:val="baseline"/>
-          <w:rtl w:val="0"/>
-          <w:cs w:val="0"/>
-          <w:lang w:val="es-ES" w:eastAsia="zh-TW" w:bidi="ar-SA"/>
-        </w:rPr>
-        <w:t>Èxcîìtèêd îìt hââstîìly âân pââstûûrèê îìt öóbsèêrvèê.</w:t>
-      </w:r>
-      <w:r>
-        <w:rPr>
-          <w:rStyle w:val="DefaultParagraphFont"/>
-          <w:rFonts w:ascii="Calibri" w:eastAsia="Calibri" w:hAnsi="Calibri" w:cs="Calibri"/>
-          <w:b w:val="0"/>
-          <w:bCs w:val="0"/>
-          <w:i w:val="0"/>
-          <w:iCs w:val="0"/>
-          <w:caps w:val="0"/>
-          <w:smallCaps w:val="0"/>
-          <w:strike w:val="0"/>
-          <w:dstrike w:val="0"/>
-          <w:outline w:val="0"/>
-          <w:shadow w:val="0"/>
-          <w:emboss w:val="0"/>
-          <w:imprint w:val="0"/>
-          <w:noProof w:val="0"/>
-          <w:vanish w:val="0"/>
-          <w:color w:val="auto"/>
-          <w:spacing w:val="0"/>
-          <w:w w:val="100"/>
-          <w:kern w:val="0"/>
-          <w:position w:val="0"/>
-          <w:sz w:val="22"/>
-          <w:szCs w:val="22"/>
-          <w:highlight w:val="none"/>
-          <w:u w:val="none" w:color="auto"/>
-          <w:effect w:val="none"/>
-          <w:bdr w:val="nil"/>
+          <w:bdr w:val="none" w:sz="0" w:space="0" w:color="auto"/>
+          <w:shd w:val="clear" w:color="auto" w:fill="auto"/>
+          <w:vertAlign w:val="baseline"/>
+          <w:rtl w:val="0"/>
+          <w:cs w:val="0"/>
+          <w:lang w:val="es-ES" w:eastAsia="zh-TW" w:bidi="ar-SA"/>
+        </w:rPr>
+        <w:t>Êxcíítèéd íít hæàstííly æàn pæàstüùrèé íít òòbsèérvèé.</w:t>
+      </w:r>
+      <w:r>
+        <w:rPr>
+          <w:rStyle w:val="DefaultParagraphFont"/>
+          <w:rFonts w:ascii="Calibri" w:eastAsia="Calibri" w:hAnsi="Calibri" w:cs="Calibri"/>
+          <w:b w:val="0"/>
+          <w:bCs w:val="0"/>
+          <w:i w:val="0"/>
+          <w:iCs w:val="0"/>
+          <w:caps w:val="0"/>
+          <w:smallCaps w:val="0"/>
+          <w:strike w:val="0"/>
+          <w:dstrike w:val="0"/>
+          <w:outline w:val="0"/>
+          <w:shadow w:val="0"/>
+          <w:emboss w:val="0"/>
+          <w:imprint w:val="0"/>
+          <w:noProof w:val="0"/>
+          <w:vanish w:val="0"/>
+          <w:color w:val="auto"/>
+          <w:spacing w:val="0"/>
+          <w:w w:val="100"/>
+          <w:kern w:val="0"/>
+          <w:position w:val="0"/>
+          <w:sz w:val="22"/>
+          <w:szCs w:val="22"/>
+          <w:highlight w:val="none"/>
+          <w:u w:val="none" w:color="auto"/>
+          <w:effect w:val="none"/>
+          <w:bdr w:val="none" w:sz="0" w:space="0" w:color="auto"/>
           <w:shd w:val="clear" w:color="auto" w:fill="auto"/>
           <w:vertAlign w:val="baseline"/>
           <w:rtl w:val="0"/>
@@ -1003,14 +1003,14 @@
           <w:highlight w:val="none"/>
           <w:u w:val="none" w:color="auto"/>
           <w:effect w:val="none"/>
-          <w:bdr w:val="nil"/>
-          <w:shd w:val="clear" w:color="auto" w:fill="auto"/>
-          <w:vertAlign w:val="baseline"/>
-          <w:rtl w:val="0"/>
-          <w:cs w:val="0"/>
-          <w:lang w:val="es-ES" w:eastAsia="zh-TW" w:bidi="ar-SA"/>
-        </w:rPr>
-        <w:t>Snûýg hàând hòôw dàârêè hêèrêè tòôòô.</w:t>
+          <w:bdr w:val="none" w:sz="0" w:space="0" w:color="auto"/>
+          <w:shd w:val="clear" w:color="auto" w:fill="auto"/>
+          <w:vertAlign w:val="baseline"/>
+          <w:rtl w:val="0"/>
+          <w:cs w:val="0"/>
+          <w:lang w:val="es-ES" w:eastAsia="zh-TW" w:bidi="ar-SA"/>
+        </w:rPr>
+        <w:t>Snûýg hãànd hõöw dãàréë héëréë tõöõö.</w:t>
       </w:r>
       <w:bookmarkStart w:id="0" w:name="_GoBack"/>
       <w:bookmarkEnd w:id="0"/>

--- a/Test_BP/Fol_2k_files_500(2)/es-ES/file 500_2 - Copy (219).docx
+++ b/Test_BP/Fol_2k_files_500(2)/es-ES/file 500_2 - Copy (219).docx
@@ -42,7 +42,7 @@
           <w:cs w:val="0"/>
           <w:lang w:val="es-ES" w:eastAsia="zh-TW" w:bidi="ar-SA"/>
         </w:rPr>
-        <w:t>t èèxcèèpt tóó sóó tèèmpèèr müütüüæâl tæâstèès móóthèèr.</w:t>
+        <w:t>t ëéxcëépt töö söö tëémpëér mûýtûýåál tåástëés mööthëér.</w:t>
       </w:r>
       <w:r>
         <w:rPr>
@@ -116,7 +116,7 @@
           <w:cs w:val="0"/>
           <w:lang w:val="es-ES" w:eastAsia="zh-TW" w:bidi="ar-SA"/>
         </w:rPr>
-        <w:t>Íntèérèéstèéd cýýltîívàætèéd îíts côòntîínýýîíng nôòw yèét àærèé.</w:t>
+        <w:t>Íntëêrëêstëêd cûúltîìvâátëêd îìts còóntîìnûúîìng nòów yëêt âárëê.</w:t>
       </w:r>
       <w:r>
         <w:rPr>
@@ -190,7 +190,7 @@
           <w:cs w:val="0"/>
           <w:lang w:val="es-ES" w:eastAsia="zh-TW" w:bidi="ar-SA"/>
         </w:rPr>
-        <w:t>Óûùt ìíntêèrêèstêèd âãccêèptâãncêè õóûùr pâãrtìíâãlìíty âãffrõóntìíng ûùnplêèâãsâãnt why âãdd.</w:t>
+        <w:t>Ôüýt íïntêërêëstêëd äáccêëptäáncêë òôüýr päártíïäálíïty äáffròôntíïng üýnplêëäásäánt why äádd.</w:t>
       </w:r>
       <w:r>
         <w:rPr>
@@ -264,7 +264,7 @@
           <w:cs w:val="0"/>
           <w:lang w:val="es-ES" w:eastAsia="zh-TW" w:bidi="ar-SA"/>
         </w:rPr>
-        <w:t>Èstèêèêm gåärdèên mèên yèêt shy cóôúûrsèê.</w:t>
+        <w:t>Êstëèëèm gäàrdëèn mëèn yëèt shy còòüûrsëè.</w:t>
       </w:r>
       <w:r>
         <w:rPr>
@@ -338,7 +338,7 @@
           <w:cs w:val="0"/>
           <w:lang w:val="es-ES" w:eastAsia="zh-TW" w:bidi="ar-SA"/>
         </w:rPr>
-        <w:t>Còônsüúltëëd üúp my tòôlëëräàbly sòômëëtìïmëës pëërpëëtüúäàl òôh.</w:t>
+        <w:t>Cóönsùýltêëd ùýp my tóölêëràäbly sóömêëtíìmêës pêërpêëtùýàäl óöh.</w:t>
       </w:r>
       <w:r>
         <w:rPr>
@@ -412,7 +412,7 @@
           <w:cs w:val="0"/>
           <w:lang w:val="es-ES" w:eastAsia="zh-TW" w:bidi="ar-SA"/>
         </w:rPr>
-        <w:t>Êxprèèssìïõón ààccèèptààncèè ìïmprûûdèèncèè pààrtìïcûûlààr hààd èèààt ûûnsààtìïààblèè.</w:t>
+        <w:t>Êxprêëssíïöõn àáccêëptàáncêë íïmprùûdêëncêë pàártíïcùûlàár hàád êëàát ùûnsàátíïàáblêë.</w:t>
       </w:r>
       <w:r>
         <w:rPr>
@@ -492,7 +492,7 @@
           <w:cs w:val="0"/>
           <w:lang w:val="es-ES" w:eastAsia="zh-TW" w:bidi="ar-SA"/>
         </w:rPr>
-        <w:t>Háäd dèënöötìïng prööpèërly jööìïntûûrèë yööûû ööccáäsìïöön dìïrèëctly ráäìïllèëry.</w:t>
+        <w:t>Hâàd dèénòótîîng pròópèérly jòóîîntüürèé yòóüü òóccâàsîîòón dîîrèéctly râàîîllèéry.</w:t>
       </w:r>
       <w:r>
         <w:rPr>
@@ -566,7 +566,7 @@
           <w:cs w:val="0"/>
           <w:lang w:val="es-ES" w:eastAsia="zh-TW" w:bidi="ar-SA"/>
         </w:rPr>
-        <w:t>Ïn sãâíïd tòò òòf pòòòòr fûùll bêë pòòst fãâcêë snûùg.</w:t>
+        <w:t>În såãîïd tòó òóf pòóòór fúûll béé pòóst fåãcéé snúûg.</w:t>
       </w:r>
       <w:r>
         <w:rPr>
@@ -640,7 +640,7 @@
           <w:cs w:val="0"/>
           <w:lang w:val="es-ES" w:eastAsia="zh-TW" w:bidi="ar-SA"/>
         </w:rPr>
-        <w:t>Ïntròôdýýcèêd ìîmprýýdèêncèê sèêèê såãy ýýnplèêåãsìîng dèêvòônshìîrèê åãccèêptåãncèê sòôn.</w:t>
+        <w:t>Ïntrôõdùúcëéd ììmprùúdëéncëé sëéëé sâây ùúnplëéââsììng dëévôõnshììrëé ââccëéptââncëé sôõn.</w:t>
       </w:r>
       <w:r>
         <w:rPr>
@@ -714,7 +714,7 @@
           <w:cs w:val="0"/>
           <w:lang w:val="es-ES" w:eastAsia="zh-TW" w:bidi="ar-SA"/>
         </w:rPr>
-        <w:t>Ëxëètëèr lòõngëèr wìísdòõm gåày nòõr dëèsìígn åàgëè.</w:t>
+        <w:t>Éxêètêèr lóõngêèr wíìsdóõm gããy nóõr dêèsíìgn ããgêè.</w:t>
       </w:r>
       <w:r>
         <w:rPr>
@@ -788,7 +788,7 @@
           <w:cs w:val="0"/>
           <w:lang w:val="es-ES" w:eastAsia="zh-TW" w:bidi="ar-SA"/>
         </w:rPr>
-        <w:t>Äm wëéãâthëér töô ëéntëérëéd nöôrlãând nöô ïïn shöôwïïng sëérvïïcëé.</w:t>
+        <w:t>Äm wééáàthéér tòò ééntéérééd nòòrláànd nòò ìïn shòòwìïng séérvìïcéé.</w:t>
       </w:r>
       <w:r>
         <w:rPr>
@@ -862,7 +862,7 @@
           <w:cs w:val="0"/>
           <w:lang w:val="es-ES" w:eastAsia="zh-TW" w:bidi="ar-SA"/>
         </w:rPr>
-        <w:t>Nóór rèépèéàâtèéd spèéàâkîîng shy àâppèétîîtèé.</w:t>
+        <w:t>Nõòr réëpéëàâtéëd spéëàâkîìng shy àâppéëtîìtéë.</w:t>
       </w:r>
       <w:r>
         <w:rPr>
@@ -936,7 +936,7 @@
           <w:cs w:val="0"/>
           <w:lang w:val="es-ES" w:eastAsia="zh-TW" w:bidi="ar-SA"/>
         </w:rPr>
-        <w:t>Êxcíítèéd íít hæàstííly æàn pæàstüùrèé íít òòbsèérvèé.</w:t>
+        <w:t>Êxcïïtèêd ïït hãàstïïly ãàn pãàstûùrèê ïït òôbsèêrvèê.</w:t>
       </w:r>
       <w:r>
         <w:rPr>
@@ -1010,7 +1010,7 @@
           <w:cs w:val="0"/>
           <w:lang w:val="es-ES" w:eastAsia="zh-TW" w:bidi="ar-SA"/>
         </w:rPr>
-        <w:t>Snûýg hãànd hõöw dãàréë héëréë tõöõö.</w:t>
+        <w:t>Snüýg hæànd hòôw dæàrèê hèêrèê tòôòô.</w:t>
       </w:r>
       <w:bookmarkStart w:id="0" w:name="_GoBack"/>
       <w:bookmarkEnd w:id="0"/>

--- a/Test_BP/Fol_2k_files_500(2)/es-ES/file 500_2 - Copy (219).docx
+++ b/Test_BP/Fol_2k_files_500(2)/es-ES/file 500_2 - Copy (219).docx
@@ -42,7 +42,7 @@
           <w:cs w:val="0"/>
           <w:lang w:val="es-ES" w:eastAsia="zh-TW" w:bidi="ar-SA"/>
         </w:rPr>
-        <w:t>t ëéxcëépt töö söö tëémpëér mûýtûýåál tåástëés mööthëér.</w:t>
+        <w:t>t éëxcéëpt tôõ sôõ téëmpéër mûýtûýæál tæástéës môõthéër.</w:t>
       </w:r>
       <w:r>
         <w:rPr>
@@ -116,7 +116,7 @@
           <w:cs w:val="0"/>
           <w:lang w:val="es-ES" w:eastAsia="zh-TW" w:bidi="ar-SA"/>
         </w:rPr>
-        <w:t>Íntëêrëêstëêd cûúltîìvâátëêd îìts còóntîìnûúîìng nòów yëêt âárëê.</w:t>
+        <w:t>Íntëërëëstëëd cùúltïïváætëëd ïïts cööntïïnùúïïng nööw yëët áærëë.</w:t>
       </w:r>
       <w:r>
         <w:rPr>
@@ -190,7 +190,7 @@
           <w:cs w:val="0"/>
           <w:lang w:val="es-ES" w:eastAsia="zh-TW" w:bidi="ar-SA"/>
         </w:rPr>
-        <w:t>Ôüýt íïntêërêëstêëd äáccêëptäáncêë òôüýr päártíïäálíïty äáffròôntíïng üýnplêëäásäánt why äádd.</w:t>
+        <w:t>Öüüt ïíntêêrêêstêêd ãâccêêptãâncêê õóüür pãârtïíãâlïíty ãâffrõóntïíng üünplêêãâsãânt why ãâdd.</w:t>
       </w:r>
       <w:r>
         <w:rPr>
@@ -264,7 +264,7 @@
           <w:cs w:val="0"/>
           <w:lang w:val="es-ES" w:eastAsia="zh-TW" w:bidi="ar-SA"/>
         </w:rPr>
-        <w:t>Êstëèëèm gäàrdëèn mëèn yëèt shy còòüûrsëè.</w:t>
+        <w:t>Èstéèéèm gâárdéèn méèn yéèt shy cõóùýrséè.</w:t>
       </w:r>
       <w:r>
         <w:rPr>
@@ -338,7 +338,7 @@
           <w:cs w:val="0"/>
           <w:lang w:val="es-ES" w:eastAsia="zh-TW" w:bidi="ar-SA"/>
         </w:rPr>
-        <w:t>Cóönsùýltêëd ùýp my tóölêëràäbly sóömêëtíìmêës pêërpêëtùýàäl óöh.</w:t>
+        <w:t>Còônsùýltêéd ùýp my tòôlêéràâbly sòômêétíïmêés pêérpêétùýàâl òôh.</w:t>
       </w:r>
       <w:r>
         <w:rPr>
@@ -412,7 +412,7 @@
           <w:cs w:val="0"/>
           <w:lang w:val="es-ES" w:eastAsia="zh-TW" w:bidi="ar-SA"/>
         </w:rPr>
-        <w:t>Êxprêëssíïöõn àáccêëptàáncêë íïmprùûdêëncêë pàártíïcùûlàár hàád êëàát ùûnsàátíïàáblêë.</w:t>
+        <w:t>Êxprëèssîíöön ãäccëèptãäncëè îímprýùdëèncëè pãärtîícýùlãär hãäd ëèãät ýùnsãätîíãäblëè.</w:t>
       </w:r>
       <w:r>
         <w:rPr>
@@ -492,7 +492,7 @@
           <w:cs w:val="0"/>
           <w:lang w:val="es-ES" w:eastAsia="zh-TW" w:bidi="ar-SA"/>
         </w:rPr>
-        <w:t>Hâàd dèénòótîîng pròópèérly jòóîîntüürèé yòóüü òóccâàsîîòón dîîrèéctly râàîîllèéry.</w:t>
+        <w:t>Háåd déènôõtîìng prôõpéèrly jôõîìntûùréè yôõûù ôõccáåsîìôõn dîìréèctly ráåîìlléèry.</w:t>
       </w:r>
       <w:r>
         <w:rPr>
@@ -566,7 +566,7 @@
           <w:cs w:val="0"/>
           <w:lang w:val="es-ES" w:eastAsia="zh-TW" w:bidi="ar-SA"/>
         </w:rPr>
-        <w:t>În såãîïd tòó òóf pòóòór fúûll béé pòóst fåãcéé snúûg.</w:t>
+        <w:t>Ín såãìîd tòó òóf pòóòór fùüll bèé pòóst fåãcèé snùüg.</w:t>
       </w:r>
       <w:r>
         <w:rPr>
@@ -640,7 +640,7 @@
           <w:cs w:val="0"/>
           <w:lang w:val="es-ES" w:eastAsia="zh-TW" w:bidi="ar-SA"/>
         </w:rPr>
-        <w:t>Ïntrôõdùúcëéd ììmprùúdëéncëé sëéëé sâây ùúnplëéââsììng dëévôõnshììrëé ââccëéptââncëé sôõn.</w:t>
+        <w:t>Íntrôödùúcëêd íímprùúdëêncëê sëêëê sâày ùúnplëêâàsííng dëêvôönshíírëê âàccëêptâàncëê sôön.</w:t>
       </w:r>
       <w:r>
         <w:rPr>
@@ -714,7 +714,7 @@
           <w:cs w:val="0"/>
           <w:lang w:val="es-ES" w:eastAsia="zh-TW" w:bidi="ar-SA"/>
         </w:rPr>
-        <w:t>Éxêètêèr lóõngêèr wíìsdóõm gããy nóõr dêèsíìgn ããgêè.</w:t>
+        <w:t>Êxèètèèr lôõngèèr wììsdôõm gâây nôõr dèèsììgn ââgèè.</w:t>
       </w:r>
       <w:r>
         <w:rPr>
@@ -788,7 +788,7 @@
           <w:cs w:val="0"/>
           <w:lang w:val="es-ES" w:eastAsia="zh-TW" w:bidi="ar-SA"/>
         </w:rPr>
-        <w:t>Äm wééáàthéér tòò ééntéérééd nòòrláànd nòò ìïn shòòwìïng séérvìïcéé.</w:t>
+        <w:t>Ám wéêåäthéêr tõô éêntéêréêd nõôrlåänd nõô ìín shõôwìíng séêrvìícéê.</w:t>
       </w:r>
       <w:r>
         <w:rPr>
@@ -862,7 +862,7 @@
           <w:cs w:val="0"/>
           <w:lang w:val="es-ES" w:eastAsia="zh-TW" w:bidi="ar-SA"/>
         </w:rPr>
-        <w:t>Nõòr réëpéëàâtéëd spéëàâkîìng shy àâppéëtîìtéë.</w:t>
+        <w:t>Nóör réëpéëáâtéëd spéëáâkïíng shy áâppéëtïítéë.</w:t>
       </w:r>
       <w:r>
         <w:rPr>
@@ -936,7 +936,7 @@
           <w:cs w:val="0"/>
           <w:lang w:val="es-ES" w:eastAsia="zh-TW" w:bidi="ar-SA"/>
         </w:rPr>
-        <w:t>Êxcïïtèêd ïït hãàstïïly ãàn pãàstûùrèê ïït òôbsèêrvèê.</w:t>
+        <w:t>Êxcïïtëéd ïït hààstïïly ààn pààstûürëé ïït òóbsëérvëé.</w:t>
       </w:r>
       <w:r>
         <w:rPr>
@@ -1010,7 +1010,7 @@
           <w:cs w:val="0"/>
           <w:lang w:val="es-ES" w:eastAsia="zh-TW" w:bidi="ar-SA"/>
         </w:rPr>
-        <w:t>Snüýg hæànd hòôw dæàrèê hèêrèê tòôòô.</w:t>
+        <w:t>Snüûg hæänd höõw dæärèë hèërèë töõöõ.</w:t>
       </w:r>
       <w:bookmarkStart w:id="0" w:name="_GoBack"/>
       <w:bookmarkEnd w:id="0"/>
